--- a/share/Indexes/Methodological note - climate change risk index.docx
+++ b/share/Indexes/Methodological note - climate change risk index.docx
@@ -43,11 +43,47 @@
           <w:lang w:val="en-US"/>
         </w:rPr>
       </w:pPr>
-      <w:r>
-        <w:rPr>
-          <w:lang w:val="en-US"/>
-        </w:rPr>
-        <w:t>The climate change risk index</w:t>
+    </w:p>
+    <w:p>
+      <w:pPr>
+        <w:jc w:val="both"/>
+        <w:rPr>
+          <w:lang w:val="en-US"/>
+        </w:rPr>
+      </w:pPr>
+      <w:r>
+        <w:rPr>
+          <w:b/>
+          <w:bCs/>
+          <w:lang w:val="en-US"/>
+        </w:rPr>
+        <w:t>Index Construction</w:t>
+      </w:r>
+    </w:p>
+    <w:p>
+      <w:pPr>
+        <w:jc w:val="both"/>
+        <w:rPr>
+          <w:lang w:val="en-US"/>
+        </w:rPr>
+      </w:pPr>
+      <w:r>
+        <w:rPr>
+          <w:lang w:val="en-US"/>
+        </w:rPr>
+        <w:t>The climate change</w:t>
+      </w:r>
+      <w:r>
+        <w:rPr>
+          <w:lang w:val="en-US"/>
+        </w:rPr>
+        <w:t xml:space="preserve"> exposure</w:t>
+      </w:r>
+      <w:r>
+        <w:rPr>
+          <w:lang w:val="en-US"/>
+        </w:rPr>
+        <w:t xml:space="preserve"> index</w:t>
       </w:r>
       <w:r>
         <w:rPr>
@@ -509,7 +545,14 @@
         <w:rPr>
           <w:lang w:val="en-US"/>
         </w:rPr>
-        <w:t xml:space="preserve">annual rainfall; 20-year average 12-month SPEI (Standardized Precipitation Evapotranspiration Index; measuring the anomaly of surface moisture in the past 12 months; numbers below zero indicate drought and </w:t>
+        <w:t xml:space="preserve">annual rainfall; 20-year average 12-month SPEI (Standardized Precipitation Evapotranspiration Index; measuring the anomaly of surface moisture in </w:t>
+      </w:r>
+      <w:r>
+        <w:rPr>
+          <w:lang w:val="en-US"/>
+        </w:rPr>
+        <w:lastRenderedPageBreak/>
+        <w:t xml:space="preserve">the past 12 months; numbers below zero indicate drought and </w:t>
       </w:r>
       <w:proofErr w:type="spellStart"/>
       <w:r>
@@ -537,62 +580,654 @@
         <w:rPr>
           <w:lang w:val="en-US"/>
         </w:rPr>
+        <w:t>Present and future population, p</w:t>
+      </w:r>
+      <w:r>
+        <w:rPr>
+          <w:lang w:val="en-US"/>
+        </w:rPr>
+        <w:t>recipitation, drought, and temperature data have been obtained from the World Bank’s Climate Change Knowledge Portal</w:t>
+      </w:r>
+      <w:r>
+        <w:rPr>
+          <w:lang w:val="en-US"/>
+        </w:rPr>
+        <w:t xml:space="preserve"> [</w:t>
+      </w:r>
+      <w:r>
+        <w:rPr>
+          <w:lang w:val="en-US"/>
+        </w:rPr>
+        <w:t>5</w:t>
+      </w:r>
+      <w:r>
+        <w:rPr>
+          <w:lang w:val="en-US"/>
+        </w:rPr>
+        <w:t>]</w:t>
+      </w:r>
+      <w:r>
+        <w:rPr>
+          <w:lang w:val="en-US"/>
+        </w:rPr>
+        <w:t xml:space="preserve"> in the form of a 0.25°x0.25° </w:t>
+      </w:r>
+      <w:r>
+        <w:rPr>
+          <w:lang w:val="en-US"/>
+        </w:rPr>
+        <w:t xml:space="preserve">global </w:t>
+      </w:r>
+      <w:r>
+        <w:rPr>
+          <w:lang w:val="en-US"/>
+        </w:rPr>
+        <w:t>gridded dataset derived from</w:t>
+      </w:r>
+      <w:r>
+        <w:rPr>
+          <w:lang w:val="en-US"/>
+        </w:rPr>
+        <w:t xml:space="preserve"> IPCC’s</w:t>
+      </w:r>
+      <w:r>
+        <w:rPr>
+          <w:lang w:val="en-US"/>
+        </w:rPr>
+        <w:t xml:space="preserve"> CMIP</w:t>
+      </w:r>
+      <w:r>
+        <w:rPr>
+          <w:lang w:val="en-US"/>
+        </w:rPr>
+        <w:t xml:space="preserve"> </w:t>
+      </w:r>
+      <w:r>
+        <w:rPr>
+          <w:lang w:val="en-US"/>
+        </w:rPr>
+        <w:t xml:space="preserve">climate model runs. </w:t>
+      </w:r>
+      <w:r>
+        <w:rPr>
+          <w:lang w:val="en-US"/>
+        </w:rPr>
+        <w:t>Population projections consider international and internal rural-migration due to existing processes, but not</w:t>
+      </w:r>
+      <w:r>
+        <w:rPr>
+          <w:lang w:val="en-US"/>
+        </w:rPr>
+        <w:t xml:space="preserve"> the expected</w:t>
+      </w:r>
+      <w:r>
+        <w:rPr>
+          <w:lang w:val="en-US"/>
+        </w:rPr>
+        <w:t xml:space="preserve"> climate migration. </w:t>
+      </w:r>
+      <w:r>
+        <w:rPr>
+          <w:lang w:val="en-US"/>
+        </w:rPr>
+        <w:t xml:space="preserve">Hurricane </w:t>
+      </w:r>
+      <w:r>
+        <w:rPr>
+          <w:lang w:val="en-US"/>
+        </w:rPr>
+        <w:t>data comes from the UN</w:t>
+      </w:r>
+      <w:r>
+        <w:rPr>
+          <w:lang w:val="en-US"/>
+        </w:rPr>
+        <w:t>D</w:t>
+      </w:r>
+      <w:r>
+        <w:rPr>
+          <w:lang w:val="en-US"/>
+        </w:rPr>
+        <w:t>DR Global Assessment Report 2015</w:t>
+      </w:r>
+      <w:r>
+        <w:rPr>
+          <w:lang w:val="en-US"/>
+        </w:rPr>
+        <w:t xml:space="preserve"> [</w:t>
+      </w:r>
+      <w:r>
+        <w:rPr>
+          <w:lang w:val="en-US"/>
+        </w:rPr>
+        <w:t>6</w:t>
+      </w:r>
+      <w:r>
+        <w:rPr>
+          <w:lang w:val="en-US"/>
+        </w:rPr>
+        <w:t>]</w:t>
+      </w:r>
+      <w:r>
+        <w:rPr>
+          <w:lang w:val="en-US"/>
+        </w:rPr>
+        <w:t>. I</w:t>
+      </w:r>
+      <w:r>
+        <w:rPr>
+          <w:lang w:val="en-US"/>
+        </w:rPr>
+        <w:t>t must be considered that i</w:t>
+      </w:r>
+      <w:r>
+        <w:rPr>
+          <w:lang w:val="en-US"/>
+        </w:rPr>
+        <w:t xml:space="preserve">mpacts of climate change on hurricanes are </w:t>
+      </w:r>
+      <w:r>
+        <w:rPr>
+          <w:lang w:val="en-US"/>
+        </w:rPr>
+        <w:t xml:space="preserve">still </w:t>
+      </w:r>
+      <w:r>
+        <w:rPr>
+          <w:lang w:val="en-US"/>
+        </w:rPr>
+        <w:t>poorly understood</w:t>
+      </w:r>
+      <w:r>
+        <w:rPr>
+          <w:lang w:val="en-US"/>
+        </w:rPr>
+        <w:t xml:space="preserve"> [</w:t>
+      </w:r>
+      <w:r>
+        <w:rPr>
+          <w:lang w:val="en-US"/>
+        </w:rPr>
+        <w:t>7</w:t>
+      </w:r>
+      <w:r>
+        <w:rPr>
+          <w:lang w:val="en-US"/>
+        </w:rPr>
+        <w:t>]</w:t>
+      </w:r>
+      <w:r>
+        <w:rPr>
+          <w:lang w:val="en-US"/>
+        </w:rPr>
+        <w:t xml:space="preserve">. </w:t>
+      </w:r>
+      <w:r>
+        <w:rPr>
+          <w:lang w:val="en-US"/>
+        </w:rPr>
+        <w:t>A general estimate is</w:t>
+      </w:r>
+      <w:r>
+        <w:rPr>
+          <w:lang w:val="en-US"/>
+        </w:rPr>
+        <w:t xml:space="preserve"> a 5% to 10% increase in storm intensity in a 2°C warmer world</w:t>
+      </w:r>
+      <w:r>
+        <w:rPr>
+          <w:lang w:val="en-US"/>
+        </w:rPr>
+        <w:t xml:space="preserve"> [</w:t>
+      </w:r>
+      <w:r>
+        <w:rPr>
+          <w:lang w:val="en-US"/>
+        </w:rPr>
+        <w:t>8</w:t>
+      </w:r>
+      <w:r>
+        <w:rPr>
+          <w:lang w:val="en-US"/>
+        </w:rPr>
+        <w:t>]</w:t>
+      </w:r>
+      <w:r>
+        <w:rPr>
+          <w:lang w:val="en-US"/>
+        </w:rPr>
+        <w:t xml:space="preserve">; this </w:t>
+      </w:r>
+      <w:r>
+        <w:rPr>
+          <w:lang w:val="en-US"/>
+        </w:rPr>
+        <w:t>factor</w:t>
+      </w:r>
+      <w:r>
+        <w:rPr>
+          <w:lang w:val="en-US"/>
+        </w:rPr>
+        <w:t xml:space="preserve"> </w:t>
+      </w:r>
+      <w:r>
+        <w:rPr>
+          <w:lang w:val="en-US"/>
+        </w:rPr>
+        <w:t xml:space="preserve">(10%) </w:t>
+      </w:r>
+      <w:r>
+        <w:rPr>
+          <w:lang w:val="en-US"/>
+        </w:rPr>
+        <w:t>has been used globally to produce a future wind speed dataset</w:t>
+      </w:r>
+      <w:r>
+        <w:rPr>
+          <w:lang w:val="en-US"/>
+        </w:rPr>
+        <w:t xml:space="preserve"> for this index</w:t>
+      </w:r>
+      <w:r>
+        <w:rPr>
+          <w:lang w:val="en-US"/>
+        </w:rPr>
+        <w:t xml:space="preserve">. Sea-level rise data comes from the paper by Neumann et al. </w:t>
+      </w:r>
+      <w:r>
+        <w:rPr>
+          <w:lang w:val="en-US"/>
+        </w:rPr>
+        <w:t>[</w:t>
+      </w:r>
+      <w:r>
+        <w:rPr>
+          <w:lang w:val="en-US"/>
+        </w:rPr>
+        <w:t>9</w:t>
+      </w:r>
+      <w:r>
+        <w:rPr>
+          <w:lang w:val="en-US"/>
+        </w:rPr>
+        <w:t xml:space="preserve">] </w:t>
+      </w:r>
+      <w:r>
+        <w:rPr>
+          <w:lang w:val="en-US"/>
+        </w:rPr>
+        <w:t>and is the only data not available in a</w:t>
+      </w:r>
+      <w:r>
+        <w:rPr>
+          <w:lang w:val="en-US"/>
+        </w:rPr>
+        <w:t xml:space="preserve"> spatially explicit</w:t>
+      </w:r>
+      <w:r>
+        <w:rPr>
+          <w:lang w:val="en-US"/>
+        </w:rPr>
+        <w:t xml:space="preserve"> gridded form.</w:t>
+      </w:r>
+    </w:p>
+    <w:p>
+      <w:pPr>
+        <w:jc w:val="both"/>
+        <w:rPr>
+          <w:lang w:val="en-US"/>
+        </w:rPr>
+      </w:pPr>
+      <w:r>
+        <w:rPr>
+          <w:lang w:val="en-US"/>
+        </w:rPr>
+        <w:t xml:space="preserve">For each </w:t>
+      </w:r>
+      <w:r>
+        <w:rPr>
+          <w:lang w:val="en-US"/>
+        </w:rPr>
+        <w:t xml:space="preserve">risk </w:t>
+      </w:r>
+      <w:r>
+        <w:rPr>
+          <w:lang w:val="en-US"/>
+        </w:rPr>
+        <w:t xml:space="preserve">category the index is constructed </w:t>
+      </w:r>
+      <w:r>
+        <w:rPr>
+          <w:lang w:val="en-US"/>
+        </w:rPr>
+        <w:t>as follows</w:t>
+      </w:r>
+      <w:r>
+        <w:rPr>
+          <w:lang w:val="en-US"/>
+        </w:rPr>
+        <w:t>:</w:t>
+      </w:r>
+      <w:r>
+        <w:rPr>
+          <w:lang w:val="en-US"/>
+        </w:rPr>
+        <w:t xml:space="preserve"> in every </w:t>
+      </w:r>
+      <w:r>
+        <w:rPr>
+          <w:lang w:val="en-US"/>
+        </w:rPr>
+        <w:t>grid cell</w:t>
+      </w:r>
+      <w:r>
+        <w:rPr>
+          <w:lang w:val="en-US"/>
+        </w:rPr>
+        <w:t xml:space="preserve"> the variable</w:t>
+      </w:r>
+      <w:r>
+        <w:rPr>
+          <w:lang w:val="en-US"/>
+        </w:rPr>
+        <w:t xml:space="preserve"> value of the historical data is multiplied by the historical percentage of national population to obtain a value measured in inhabitants-variable (e.g. inhabitants-wind speed). The same operation is repeated for future values and </w:t>
+      </w:r>
+      <w:r>
+        <w:rPr>
+          <w:lang w:val="en-US"/>
+        </w:rPr>
+        <w:t xml:space="preserve">next </w:t>
+      </w:r>
+      <w:r>
+        <w:rPr>
+          <w:lang w:val="en-US"/>
+        </w:rPr>
+        <w:t>the subtraction of future data minus historical data is calculated. This methodology estimates the change in exposed population along a wide range of base values, allowing the comparison between regions with different climates. For example, a resulting value in the extreme temperature category of 100 % inhabitants-days could represent a change of 10% of the population exposed to an increase from 10 days above 35°C to 20 days in 2050</w:t>
+      </w:r>
+      <w:r>
+        <w:rPr>
+          <w:lang w:val="en-US"/>
+        </w:rPr>
+        <w:t xml:space="preserve"> (10% inhabitants </w:t>
+      </w:r>
+      <w:r>
+        <w:rPr>
+          <w:lang w:val="en-US"/>
+        </w:rPr>
+        <w:sym w:font="Symbol" w:char="F0B4"/>
+      </w:r>
+      <w:r>
+        <w:rPr>
+          <w:lang w:val="en-US"/>
+        </w:rPr>
+        <w:t xml:space="preserve"> 10 days = 100% inhabitants-days)</w:t>
+      </w:r>
+      <w:r>
+        <w:rPr>
+          <w:lang w:val="en-US"/>
+        </w:rPr>
+        <w:t xml:space="preserve">, or it could be </w:t>
+      </w:r>
+      <w:r>
+        <w:rPr>
+          <w:lang w:val="en-US"/>
+        </w:rPr>
+        <w:t>10</w:t>
+      </w:r>
+      <w:r>
+        <w:rPr>
+          <w:lang w:val="en-US"/>
+        </w:rPr>
+        <w:t xml:space="preserve">% of the population exposed to a change </w:t>
+      </w:r>
+      <w:r>
+        <w:rPr>
+          <w:lang w:val="en-US"/>
+        </w:rPr>
+        <w:t xml:space="preserve">of 20 to </w:t>
+      </w:r>
+      <w:r>
+        <w:rPr>
+          <w:lang w:val="en-US"/>
+        </w:rPr>
+        <w:t>25</w:t>
+      </w:r>
+      <w:r>
+        <w:rPr>
+          <w:lang w:val="en-US"/>
+        </w:rPr>
+        <w:t xml:space="preserve"> days in a mild climate in a portion of the country and another </w:t>
+      </w:r>
+      <w:r>
+        <w:rPr>
+          <w:lang w:val="en-US"/>
+        </w:rPr>
+        <w:t>5</w:t>
+      </w:r>
+      <w:r>
+        <w:rPr>
+          <w:lang w:val="en-US"/>
+        </w:rPr>
+        <w:t>% of the population exposed to a change of 100 to 1</w:t>
+      </w:r>
+      <w:r>
+        <w:rPr>
+          <w:lang w:val="en-US"/>
+        </w:rPr>
+        <w:t>10</w:t>
+      </w:r>
+      <w:r>
+        <w:rPr>
+          <w:lang w:val="en-US"/>
+        </w:rPr>
+        <w:t xml:space="preserve"> days in a warmer region</w:t>
+      </w:r>
+      <w:r>
+        <w:rPr>
+          <w:lang w:val="en-US"/>
+        </w:rPr>
+        <w:t xml:space="preserve"> (10% inhabitants </w:t>
+      </w:r>
+      <w:r>
+        <w:rPr>
+          <w:lang w:val="en-US"/>
+        </w:rPr>
+        <w:sym w:font="Symbol" w:char="F0B4"/>
+      </w:r>
+      <w:r>
+        <w:rPr>
+          <w:lang w:val="en-US"/>
+        </w:rPr>
+        <w:t xml:space="preserve"> 5 days + 5% inhabitants </w:t>
+      </w:r>
+      <w:r>
+        <w:rPr>
+          <w:lang w:val="en-US"/>
+        </w:rPr>
+        <w:sym w:font="Symbol" w:char="F0B4"/>
+      </w:r>
+      <w:r>
+        <w:rPr>
+          <w:lang w:val="en-US"/>
+        </w:rPr>
+        <w:t xml:space="preserve"> 10 days = 100 inhabitants-days )</w:t>
+      </w:r>
+      <w:r>
+        <w:rPr>
+          <w:lang w:val="en-US"/>
+        </w:rPr>
+        <w:t>.</w:t>
+      </w:r>
+      <w:r>
+        <w:rPr>
+          <w:lang w:val="en-US"/>
+        </w:rPr>
+        <w:t xml:space="preserve"> </w:t>
+      </w:r>
+      <w:r>
+        <w:rPr>
+          <w:lang w:val="en-US"/>
+        </w:rPr>
+        <w:t>Thus, the methodology can take into consideration and compare the change in climate in both colder and warmer regions of the world.</w:t>
+      </w:r>
+    </w:p>
+    <w:p>
+      <w:pPr>
+        <w:jc w:val="both"/>
+        <w:rPr>
+          <w:lang w:val="en-US"/>
+        </w:rPr>
+      </w:pPr>
+      <w:r>
+        <w:rPr>
+          <w:lang w:val="en-US"/>
+        </w:rPr>
+        <w:t xml:space="preserve">The value for each cell within a certain country is added to obtain a total number. The resulting value can be zero, if the same amount of population is exposed </w:t>
+      </w:r>
+      <w:r>
+        <w:rPr>
+          <w:lang w:val="en-US"/>
+        </w:rPr>
+        <w:t xml:space="preserve">to the same climate </w:t>
+      </w:r>
+      <w:r>
+        <w:rPr>
+          <w:lang w:val="en-US"/>
+        </w:rPr>
+        <w:t xml:space="preserve">in present and future; lower than zero, if the exposed population is reduced (e.g. for sea level rise if there is already a depopulation process of the coast due to rural-urban migration), or larger than zero, if the share of exposed population increases. Any negative change in exposure has been set as a value of 0, since the exposure index will be higher as the population of countries become more exposed to the impacts of </w:t>
+      </w:r>
+      <w:r>
+        <w:rPr>
+          <w:lang w:val="en-US"/>
+        </w:rPr>
         <w:lastRenderedPageBreak/>
-        <w:t>Present and future population, p</w:t>
-      </w:r>
-      <w:r>
-        <w:rPr>
-          <w:lang w:val="en-US"/>
-        </w:rPr>
-        <w:t>recipitation, drought, and temperature data have been obtained from the World Bank’s Climate Change Knowledge Portal</w:t>
-      </w:r>
-      <w:r>
-        <w:rPr>
-          <w:lang w:val="en-US"/>
-        </w:rPr>
-        <w:t xml:space="preserve"> [</w:t>
-      </w:r>
-      <w:r>
-        <w:rPr>
-          <w:lang w:val="en-US"/>
-        </w:rPr>
-        <w:t>5</w:t>
-      </w:r>
-      <w:r>
-        <w:rPr>
-          <w:lang w:val="en-US"/>
-        </w:rPr>
-        <w:t>]</w:t>
-      </w:r>
-      <w:r>
-        <w:rPr>
-          <w:lang w:val="en-US"/>
-        </w:rPr>
-        <w:t xml:space="preserve"> in the form of a 0.25°x0.25° </w:t>
-      </w:r>
-      <w:r>
-        <w:rPr>
-          <w:lang w:val="en-US"/>
-        </w:rPr>
-        <w:t xml:space="preserve">global </w:t>
-      </w:r>
-      <w:r>
-        <w:rPr>
-          <w:lang w:val="en-US"/>
-        </w:rPr>
-        <w:t>gridded dataset derived from</w:t>
-      </w:r>
-      <w:r>
-        <w:rPr>
-          <w:lang w:val="en-US"/>
-        </w:rPr>
-        <w:t xml:space="preserve"> IPCC’s</w:t>
-      </w:r>
-      <w:r>
-        <w:rPr>
-          <w:lang w:val="en-US"/>
-        </w:rPr>
-        <w:t xml:space="preserve"> CMIP</w:t>
+        <w:t xml:space="preserve">climate change. The last step to obtain the index for a given category is to calculate the </w:t>
+      </w:r>
+      <w:r>
+        <w:rPr>
+          <w:lang w:val="en-US"/>
+        </w:rPr>
+        <w:t xml:space="preserve">rank </w:t>
+      </w:r>
+      <w:r>
+        <w:rPr>
+          <w:lang w:val="en-US"/>
+        </w:rPr>
+        <w:t>percentile (a generalization of the classical statistical percentile that allows for repeated values) to obtain a value between 0 and 10.</w:t>
+      </w:r>
+    </w:p>
+    <w:p>
+      <w:pPr>
+        <w:jc w:val="both"/>
+        <w:rPr>
+          <w:lang w:val="en-US"/>
+        </w:rPr>
+      </w:pPr>
+      <w:r>
+        <w:rPr>
+          <w:lang w:val="en-US"/>
+        </w:rPr>
+        <w:t>The resu</w:t>
+      </w:r>
+      <w:r>
+        <w:rPr>
+          <w:lang w:val="en-US"/>
+        </w:rPr>
+        <w:t>lting index for each category therefore is</w:t>
+      </w:r>
+      <w:r>
+        <w:rPr>
+          <w:lang w:val="en-US"/>
+        </w:rPr>
+        <w:t xml:space="preserve"> higher the</w:t>
+      </w:r>
+      <w:r>
+        <w:rPr>
+          <w:lang w:val="en-US"/>
+        </w:rPr>
+        <w:t xml:space="preserve"> larger the population increase and the change in climate for a given country. However, is does not directly represents a given population number. </w:t>
+      </w:r>
+      <w:r>
+        <w:rPr>
+          <w:lang w:val="en-US"/>
+        </w:rPr>
+        <w:t>Anyhow</w:t>
+      </w:r>
+      <w:r>
+        <w:rPr>
+          <w:lang w:val="en-US"/>
+        </w:rPr>
+        <w:t>, the number of inhabitants affected can be obtained from the index by setting specific threshold</w:t>
+      </w:r>
+      <w:r>
+        <w:rPr>
+          <w:lang w:val="en-US"/>
+        </w:rPr>
+        <w:t>s for each category</w:t>
+      </w:r>
+      <w:r>
+        <w:rPr>
+          <w:lang w:val="en-US"/>
+        </w:rPr>
+        <w:t>, which have been selected as: Hurricanes, areas expected to receive landfall of a hurricane of category 4 or higher in a 100-year return period; Extreme rainfall, areas where the 20-year average of annual maximum 1-day rainfall is at least 10% of the total annual rainfall; Drought, regions where the 20-year average of the 12-month SPEI is below -0.15; Extreme temperature, areas with more than 12 weeks of daily temperatures above 35°C; and Sea level rise, the 100-year return period coastal floodplain.</w:t>
+      </w:r>
+    </w:p>
+    <w:p>
+      <w:pPr>
+        <w:jc w:val="both"/>
+        <w:rPr>
+          <w:lang w:val="en-US"/>
+        </w:rPr>
+      </w:pPr>
+      <w:r>
+        <w:rPr>
+          <w:lang w:val="en-US"/>
+        </w:rPr>
+        <w:t>Each country has a value for the 5 climate risk categories and an additional value that integrates the entire climate change risk, given as an average of the five categories</w:t>
+      </w:r>
+      <w:r>
+        <w:rPr>
+          <w:lang w:val="en-US"/>
+        </w:rPr>
+        <w:t xml:space="preserve"> and normalized to have a value of 0 for the least exposed country and 10 for the most exposed one</w:t>
+      </w:r>
+      <w:r>
+        <w:rPr>
+          <w:lang w:val="en-US"/>
+        </w:rPr>
+        <w:t>.</w:t>
+      </w:r>
+    </w:p>
+    <w:p>
+      <w:pPr>
+        <w:jc w:val="both"/>
+        <w:rPr>
+          <w:lang w:val="en-US"/>
+        </w:rPr>
+      </w:pPr>
+      <w:r>
+        <w:rPr>
+          <w:lang w:val="en-US"/>
+        </w:rPr>
+        <w:t>Figure 1 represents the modelled</w:t>
+      </w:r>
+      <w:r>
+        <w:rPr>
+          <w:lang w:val="en-US"/>
+        </w:rPr>
+        <w:t xml:space="preserve"> yearly number of days above </w:t>
+      </w:r>
+      <w:r>
+        <w:rPr>
+          <w:lang w:val="en-US"/>
+        </w:rPr>
+        <w:t>35</w:t>
+      </w:r>
+      <w:r>
+        <w:rPr>
+          <w:lang w:val="en-US"/>
+        </w:rPr>
+        <w:t>°C</w:t>
       </w:r>
       <w:r>
         <w:rPr>
@@ -604,163 +1239,13 @@
         <w:rPr>
           <w:lang w:val="en-US"/>
         </w:rPr>
-        <w:t xml:space="preserve">climate model runs. </w:t>
-      </w:r>
-      <w:r>
-        <w:rPr>
-          <w:lang w:val="en-US"/>
-        </w:rPr>
-        <w:t>Population projections consider international and internal rural-migration due to existing processes, but not</w:t>
-      </w:r>
-      <w:r>
-        <w:rPr>
-          <w:lang w:val="en-US"/>
-        </w:rPr>
-        <w:t xml:space="preserve"> the expected</w:t>
-      </w:r>
-      <w:r>
-        <w:rPr>
-          <w:lang w:val="en-US"/>
-        </w:rPr>
-        <w:t xml:space="preserve"> climate migration. </w:t>
-      </w:r>
-      <w:r>
-        <w:rPr>
-          <w:lang w:val="en-US"/>
-        </w:rPr>
-        <w:t xml:space="preserve">Hurricane </w:t>
-      </w:r>
-      <w:r>
-        <w:rPr>
-          <w:lang w:val="en-US"/>
-        </w:rPr>
-        <w:t>data comes from the UN</w:t>
-      </w:r>
-      <w:r>
-        <w:rPr>
-          <w:lang w:val="en-US"/>
-        </w:rPr>
-        <w:t>D</w:t>
-      </w:r>
-      <w:r>
-        <w:rPr>
-          <w:lang w:val="en-US"/>
-        </w:rPr>
-        <w:t>DR Global Assessment Report 2015</w:t>
-      </w:r>
-      <w:r>
-        <w:rPr>
-          <w:lang w:val="en-US"/>
-        </w:rPr>
-        <w:t xml:space="preserve"> [</w:t>
-      </w:r>
-      <w:r>
-        <w:rPr>
-          <w:lang w:val="en-US"/>
-        </w:rPr>
-        <w:t>6</w:t>
-      </w:r>
-      <w:r>
-        <w:rPr>
-          <w:lang w:val="en-US"/>
-        </w:rPr>
-        <w:t>]</w:t>
-      </w:r>
-      <w:r>
-        <w:rPr>
-          <w:lang w:val="en-US"/>
-        </w:rPr>
-        <w:t>. I</w:t>
-      </w:r>
-      <w:r>
-        <w:rPr>
-          <w:lang w:val="en-US"/>
-        </w:rPr>
-        <w:t>t must be considered that i</w:t>
-      </w:r>
-      <w:r>
-        <w:rPr>
-          <w:lang w:val="en-US"/>
-        </w:rPr>
-        <w:t xml:space="preserve">mpacts of climate change on hurricanes are </w:t>
-      </w:r>
-      <w:r>
-        <w:rPr>
-          <w:lang w:val="en-US"/>
-        </w:rPr>
-        <w:t xml:space="preserve">still </w:t>
-      </w:r>
-      <w:r>
-        <w:rPr>
-          <w:lang w:val="en-US"/>
-        </w:rPr>
-        <w:t>poorly understood</w:t>
-      </w:r>
-      <w:r>
-        <w:rPr>
-          <w:lang w:val="en-US"/>
-        </w:rPr>
-        <w:t xml:space="preserve"> [</w:t>
-      </w:r>
-      <w:r>
-        <w:rPr>
-          <w:lang w:val="en-US"/>
-        </w:rPr>
-        <w:t>7</w:t>
-      </w:r>
-      <w:r>
-        <w:rPr>
-          <w:lang w:val="en-US"/>
-        </w:rPr>
-        <w:t>]</w:t>
-      </w:r>
-      <w:r>
-        <w:rPr>
-          <w:lang w:val="en-US"/>
-        </w:rPr>
-        <w:t xml:space="preserve">. </w:t>
-      </w:r>
-      <w:r>
-        <w:rPr>
-          <w:lang w:val="en-US"/>
-        </w:rPr>
-        <w:t>A general estimate is</w:t>
-      </w:r>
-      <w:r>
-        <w:rPr>
-          <w:lang w:val="en-US"/>
-        </w:rPr>
-        <w:t xml:space="preserve"> a 5% to 10% increase in storm intensity in a 2°C warmer world</w:t>
-      </w:r>
-      <w:r>
-        <w:rPr>
-          <w:lang w:val="en-US"/>
-        </w:rPr>
-        <w:t xml:space="preserve"> [</w:t>
-      </w:r>
-      <w:r>
-        <w:rPr>
-          <w:lang w:val="en-US"/>
-        </w:rPr>
-        <w:t>8</w:t>
-      </w:r>
-      <w:r>
-        <w:rPr>
-          <w:lang w:val="en-US"/>
-        </w:rPr>
-        <w:t>]</w:t>
-      </w:r>
-      <w:r>
-        <w:rPr>
-          <w:lang w:val="en-US"/>
-        </w:rPr>
-        <w:t xml:space="preserve">; this </w:t>
-      </w:r>
-      <w:r>
-        <w:rPr>
-          <w:lang w:val="en-US"/>
-        </w:rPr>
-        <w:t>factor</w:t>
+        <w:t xml:space="preserve">for the period 2040-2060 in a middle-of-the-road SSP2-4.5 climate change scenario, while figure 2 represents the Extreme temperature risk index. The 10 countries </w:t>
+      </w:r>
+      <w:r>
+        <w:rPr>
+          <w:lang w:val="en-US"/>
+        </w:rPr>
+        <w:t>most exposed due to climate change are</w:t>
       </w:r>
       <w:r>
         <w:rPr>
@@ -772,458 +1257,54 @@
         <w:rPr>
           <w:lang w:val="en-US"/>
         </w:rPr>
-        <w:t xml:space="preserve">(10%) </w:t>
-      </w:r>
-      <w:r>
-        <w:rPr>
-          <w:lang w:val="en-US"/>
-        </w:rPr>
-        <w:t>has been used globally to produce a future wind speed dataset</w:t>
-      </w:r>
-      <w:r>
-        <w:rPr>
-          <w:lang w:val="en-US"/>
-        </w:rPr>
-        <w:t xml:space="preserve"> for this index</w:t>
-      </w:r>
-      <w:r>
-        <w:rPr>
-          <w:lang w:val="en-US"/>
-        </w:rPr>
-        <w:t xml:space="preserve">. Sea-level rise data comes from the paper by Neumann et al. </w:t>
-      </w:r>
-      <w:r>
-        <w:rPr>
-          <w:lang w:val="en-US"/>
-        </w:rPr>
-        <w:t>[</w:t>
-      </w:r>
-      <w:r>
-        <w:rPr>
-          <w:lang w:val="en-US"/>
-        </w:rPr>
-        <w:t>9</w:t>
-      </w:r>
-      <w:r>
-        <w:rPr>
-          <w:lang w:val="en-US"/>
-        </w:rPr>
-        <w:t xml:space="preserve">] </w:t>
-      </w:r>
-      <w:r>
-        <w:rPr>
-          <w:lang w:val="en-US"/>
-        </w:rPr>
-        <w:t>and is the only data not available in a</w:t>
-      </w:r>
-      <w:r>
-        <w:rPr>
-          <w:lang w:val="en-US"/>
-        </w:rPr>
-        <w:t xml:space="preserve"> spatially explicit</w:t>
-      </w:r>
-      <w:r>
-        <w:rPr>
-          <w:lang w:val="en-US"/>
-        </w:rPr>
-        <w:t xml:space="preserve"> gridded form.</w:t>
-      </w:r>
-    </w:p>
-    <w:p>
-      <w:pPr>
-        <w:jc w:val="both"/>
-        <w:rPr>
-          <w:lang w:val="en-US"/>
-        </w:rPr>
-      </w:pPr>
-      <w:r>
-        <w:rPr>
-          <w:lang w:val="en-US"/>
-        </w:rPr>
-        <w:t xml:space="preserve">For each </w:t>
-      </w:r>
-      <w:r>
-        <w:rPr>
-          <w:lang w:val="en-US"/>
-        </w:rPr>
-        <w:t xml:space="preserve">risk </w:t>
-      </w:r>
-      <w:r>
-        <w:rPr>
-          <w:lang w:val="en-US"/>
-        </w:rPr>
-        <w:t xml:space="preserve">category the index is constructed </w:t>
-      </w:r>
-      <w:r>
-        <w:rPr>
-          <w:lang w:val="en-US"/>
-        </w:rPr>
-        <w:t>as follows</w:t>
-      </w:r>
-      <w:r>
-        <w:rPr>
-          <w:lang w:val="en-US"/>
-        </w:rPr>
-        <w:t>:</w:t>
-      </w:r>
-      <w:r>
-        <w:rPr>
-          <w:lang w:val="en-US"/>
-        </w:rPr>
-        <w:t xml:space="preserve"> in every </w:t>
-      </w:r>
-      <w:r>
-        <w:rPr>
-          <w:lang w:val="en-US"/>
-        </w:rPr>
-        <w:t>grid cell</w:t>
-      </w:r>
-      <w:r>
-        <w:rPr>
-          <w:lang w:val="en-US"/>
-        </w:rPr>
-        <w:t xml:space="preserve"> the variable</w:t>
-      </w:r>
-      <w:r>
-        <w:rPr>
-          <w:lang w:val="en-US"/>
-        </w:rPr>
-        <w:t xml:space="preserve"> value of the historical data is multiplied by the historical percentage of national population to obtain a value measured in inhabitants-variable (e.g. inhabitants-wind speed). The same operation is repeated for future values and </w:t>
-      </w:r>
-      <w:r>
-        <w:rPr>
-          <w:lang w:val="en-US"/>
-        </w:rPr>
-        <w:t xml:space="preserve">next </w:t>
-      </w:r>
-      <w:r>
-        <w:rPr>
-          <w:lang w:val="en-US"/>
-        </w:rPr>
-        <w:t>the subtraction of future data minus historical data is calculated. This methodology estimates the change in exposed population along a wide range of base values, allowing the comparison between regions with different climates. For example, a resulting value in the extreme temperature category of 100 % inhabitants-days could represent a change of 10% of the population exposed to an increase from 10 days above 35°C to 20 days in 2050</w:t>
-      </w:r>
-      <w:r>
-        <w:rPr>
-          <w:lang w:val="en-US"/>
-        </w:rPr>
-        <w:t xml:space="preserve"> (10% inhabitants </w:t>
-      </w:r>
-      <w:r>
-        <w:rPr>
-          <w:lang w:val="en-US"/>
-        </w:rPr>
-        <w:sym w:font="Symbol" w:char="F0B4"/>
-      </w:r>
-      <w:r>
-        <w:rPr>
-          <w:lang w:val="en-US"/>
-        </w:rPr>
-        <w:t xml:space="preserve"> 10 days = 100% inhabitants-days)</w:t>
-      </w:r>
-      <w:r>
-        <w:rPr>
-          <w:lang w:val="en-US"/>
-        </w:rPr>
-        <w:t xml:space="preserve">, or it could be </w:t>
-      </w:r>
-      <w:r>
-        <w:rPr>
-          <w:lang w:val="en-US"/>
-        </w:rPr>
-        <w:t>10</w:t>
-      </w:r>
-      <w:r>
-        <w:rPr>
-          <w:lang w:val="en-US"/>
-        </w:rPr>
-        <w:t xml:space="preserve">% of the population exposed to a change </w:t>
-      </w:r>
-      <w:r>
-        <w:rPr>
-          <w:lang w:val="en-US"/>
-        </w:rPr>
-        <w:t xml:space="preserve">of 20 to </w:t>
-      </w:r>
-      <w:r>
-        <w:rPr>
-          <w:lang w:val="en-US"/>
-        </w:rPr>
-        <w:t>25</w:t>
-      </w:r>
-      <w:r>
-        <w:rPr>
-          <w:lang w:val="en-US"/>
-        </w:rPr>
-        <w:t xml:space="preserve"> days in a mild climate in a portion of the country and another </w:t>
-      </w:r>
-      <w:r>
-        <w:rPr>
-          <w:lang w:val="en-US"/>
-        </w:rPr>
-        <w:t>5</w:t>
-      </w:r>
-      <w:r>
-        <w:rPr>
-          <w:lang w:val="en-US"/>
-        </w:rPr>
-        <w:t>% of the population exposed to a change of 100 to 1</w:t>
-      </w:r>
-      <w:r>
-        <w:rPr>
-          <w:lang w:val="en-US"/>
-        </w:rPr>
-        <w:t>10</w:t>
-      </w:r>
-      <w:r>
-        <w:rPr>
-          <w:lang w:val="en-US"/>
-        </w:rPr>
-        <w:t xml:space="preserve"> days in a warmer region</w:t>
-      </w:r>
-      <w:r>
-        <w:rPr>
-          <w:lang w:val="en-US"/>
-        </w:rPr>
-        <w:t xml:space="preserve"> (10% inhabitants </w:t>
-      </w:r>
-      <w:r>
-        <w:rPr>
-          <w:lang w:val="en-US"/>
-        </w:rPr>
-        <w:sym w:font="Symbol" w:char="F0B4"/>
-      </w:r>
-      <w:r>
-        <w:rPr>
-          <w:lang w:val="en-US"/>
-        </w:rPr>
-        <w:t xml:space="preserve"> 5 days + 5% inhabitants </w:t>
-      </w:r>
-      <w:r>
-        <w:rPr>
-          <w:lang w:val="en-US"/>
-        </w:rPr>
-        <w:sym w:font="Symbol" w:char="F0B4"/>
-      </w:r>
-      <w:r>
-        <w:rPr>
-          <w:lang w:val="en-US"/>
-        </w:rPr>
-        <w:t xml:space="preserve"> 10 days = 100 inhabitants-days )</w:t>
-      </w:r>
-      <w:r>
-        <w:rPr>
-          <w:lang w:val="en-US"/>
-        </w:rPr>
-        <w:t>.</w:t>
-      </w:r>
-      <w:r>
-        <w:rPr>
-          <w:lang w:val="en-US"/>
-        </w:rPr>
-        <w:t xml:space="preserve"> </w:t>
-      </w:r>
-      <w:r>
-        <w:rPr>
-          <w:lang w:val="en-US"/>
-        </w:rPr>
-        <w:t>Thus, the methodology can take into consideration and compare the change in climate in both colder and warmer regions of the world.</w:t>
-      </w:r>
-    </w:p>
-    <w:p>
-      <w:pPr>
-        <w:jc w:val="both"/>
-        <w:rPr>
-          <w:lang w:val="en-US"/>
-        </w:rPr>
-      </w:pPr>
-      <w:r>
-        <w:rPr>
-          <w:lang w:val="en-US"/>
-        </w:rPr>
-        <w:t xml:space="preserve">The value for each cell within a certain country is added to obtain a total number. The resulting value can be zero, if the same amount of population is exposed </w:t>
-      </w:r>
-      <w:r>
-        <w:rPr>
-          <w:lang w:val="en-US"/>
-        </w:rPr>
-        <w:t xml:space="preserve">to the same climate </w:t>
-      </w:r>
-      <w:r>
-        <w:rPr>
-          <w:lang w:val="en-US"/>
-        </w:rPr>
-        <w:t xml:space="preserve">in present and future; lower than zero, if the exposed population is reduced (e.g. for sea level rise if there is already a depopulation process of the coast due to rural-urban migration), or larger than zero, if the share of exposed population increases. Any negative change in exposure has been set as a value of 0, since the exposure index will be higher as the population of countries become more exposed to the impacts of climate change. The last step to obtain the index for a given category is to calculate the </w:t>
-      </w:r>
-      <w:r>
-        <w:rPr>
-          <w:lang w:val="en-US"/>
-        </w:rPr>
-        <w:t xml:space="preserve">rank </w:t>
-      </w:r>
-      <w:r>
-        <w:rPr>
-          <w:lang w:val="en-US"/>
-        </w:rPr>
-        <w:t>percentile (a generalization of the classical statistical percentile that allows for repeated values) to obtain a value between 0 and 10.</w:t>
-      </w:r>
-    </w:p>
-    <w:p>
-      <w:pPr>
-        <w:jc w:val="both"/>
-        <w:rPr>
-          <w:lang w:val="en-US"/>
-        </w:rPr>
-      </w:pPr>
+        <w:t>Bahrain (index value: 10), Cambodia (9.9), Burkina Faso (9.9), Senegal (9.8), Mali (9.7), Guinea-Bissau (9.7), Namibia (9.6), Thailand (9.5), and Egypt (9.4).</w:t>
+      </w:r>
+    </w:p>
+    <w:p>
+      <w:pPr>
+        <w:jc w:val="both"/>
+        <w:rPr>
+          <w:lang w:val="en-US"/>
+        </w:rPr>
+      </w:pPr>
+    </w:p>
+    <w:p>
+      <w:pPr>
+        <w:jc w:val="both"/>
+        <w:rPr>
+          <w:b/>
+          <w:bCs/>
+          <w:lang w:val="en-US"/>
+        </w:rPr>
+      </w:pPr>
+      <w:r>
+        <w:rPr>
+          <w:b/>
+          <w:bCs/>
+          <w:lang w:val="en-US"/>
+        </w:rPr>
+        <w:t>Index Results</w:t>
+      </w:r>
+    </w:p>
+    <w:p>
+      <w:pPr>
+        <w:jc w:val="both"/>
+        <w:rPr>
+          <w:lang w:val="en-US"/>
+        </w:rPr>
+      </w:pPr>
+      <w:r>
+        <w:rPr>
+          <w:lang w:val="en-US"/>
+        </w:rPr>
+        <w:t xml:space="preserve">Figure 3 depicts the integrated climate risk index, where the countries with a largest value (ranging from 0 to 10) are Japan (index value: 10, highly exposed to sea level rise, extreme rainfall and hurricanes), Greece (9.9, exposed to sea level rise, drought, extreme temperature, and extreme rainfall), Bahrain (9.8, sea level rise, extreme temperature and extreme rainfall), Somalia (9.6, sea level rise, extreme temperature, extreme rainfall), Kuwait (9.2, sea level-rise, extreme temperature, extreme rainfall), Montserrat (9.0, sea level rise, drought, hurricanes), China (9.0, sea level rise extreme temperature, extreme rainfall), Thailand (9.0, sea level rise, extreme temperature), Qatar (8.9, sea level rise, extreme temperature, extreme rainfall), and Anguilla (8.7, sea level rise, drought, hurricanes). Most of the countries in this list present large </w:t>
+      </w:r>
       <w:r>
         <w:rPr>
           <w:lang w:val="en-US"/>
         </w:rPr>
         <w:lastRenderedPageBreak/>
-        <w:t>The resu</w:t>
-      </w:r>
-      <w:r>
-        <w:rPr>
-          <w:lang w:val="en-US"/>
-        </w:rPr>
-        <w:t>lting index for each category therefore is</w:t>
-      </w:r>
-      <w:r>
-        <w:rPr>
-          <w:lang w:val="en-US"/>
-        </w:rPr>
-        <w:t xml:space="preserve"> higher the</w:t>
-      </w:r>
-      <w:r>
-        <w:rPr>
-          <w:lang w:val="en-US"/>
-        </w:rPr>
-        <w:t xml:space="preserve"> larger the population increase and the change in climate for a given country. However, is does not directly represents a given population number. </w:t>
-      </w:r>
-      <w:r>
-        <w:rPr>
-          <w:lang w:val="en-US"/>
-        </w:rPr>
-        <w:t>Anyhow</w:t>
-      </w:r>
-      <w:r>
-        <w:rPr>
-          <w:lang w:val="en-US"/>
-        </w:rPr>
-        <w:t>, the number of inhabitants affected can be obtained from the index by setting specific threshold</w:t>
-      </w:r>
-      <w:r>
-        <w:rPr>
-          <w:lang w:val="en-US"/>
-        </w:rPr>
-        <w:t>s for each category</w:t>
-      </w:r>
-      <w:r>
-        <w:rPr>
-          <w:lang w:val="en-US"/>
-        </w:rPr>
-        <w:t>, which have been selected as: Hurricanes, areas expected to receive landfall of a hurricane of category 4 or higher in a 100-year return period; Extreme rainfall, areas where the 20-year average of annual maximum 1-day rainfall is at least 10% of the total annual rainfall; Drought, regions where the 20-year average of the 12-month SPEI is below -0.15; Extreme temperature, areas with more than 12 weeks of daily temperatures above 35°C; and Sea level rise, the 100-year return period coastal floodplain.</w:t>
-      </w:r>
-    </w:p>
-    <w:p>
-      <w:pPr>
-        <w:jc w:val="both"/>
-        <w:rPr>
-          <w:lang w:val="en-US"/>
-        </w:rPr>
-      </w:pPr>
-      <w:r>
-        <w:rPr>
-          <w:lang w:val="en-US"/>
-        </w:rPr>
-        <w:t>Each country has a value for the 5 climate risk categories and an additional value that integrates the entire climate change risk, given as an average of the five categories</w:t>
-      </w:r>
-      <w:r>
-        <w:rPr>
-          <w:lang w:val="en-US"/>
-        </w:rPr>
-        <w:t xml:space="preserve"> and normalized to have a value of 0 for the least exposed country and 10 for the most exposed one</w:t>
-      </w:r>
-      <w:r>
-        <w:rPr>
-          <w:lang w:val="en-US"/>
-        </w:rPr>
-        <w:t>.</w:t>
-      </w:r>
-    </w:p>
-    <w:p>
-      <w:pPr>
-        <w:jc w:val="both"/>
-        <w:rPr>
-          <w:lang w:val="en-US"/>
-        </w:rPr>
-      </w:pPr>
-      <w:r>
-        <w:rPr>
-          <w:lang w:val="en-US"/>
-        </w:rPr>
-        <w:t>Figure 1 represents the modelled</w:t>
-      </w:r>
-      <w:r>
-        <w:rPr>
-          <w:lang w:val="en-US"/>
-        </w:rPr>
-        <w:t xml:space="preserve"> yearly number of days above </w:t>
-      </w:r>
-      <w:r>
-        <w:rPr>
-          <w:lang w:val="en-US"/>
-        </w:rPr>
-        <w:t>35</w:t>
-      </w:r>
-      <w:r>
-        <w:rPr>
-          <w:lang w:val="en-US"/>
-        </w:rPr>
-        <w:t>°C</w:t>
-      </w:r>
-      <w:r>
-        <w:rPr>
-          <w:lang w:val="en-US"/>
-        </w:rPr>
-        <w:t xml:space="preserve"> </w:t>
-      </w:r>
-      <w:r>
-        <w:rPr>
-          <w:lang w:val="en-US"/>
-        </w:rPr>
-        <w:t xml:space="preserve">for the period 2040-2060 in a middle-of-the-road SSP2-4.5 climate change scenario, while figure 2 represents the Extreme temperature risk index. The 10 countries </w:t>
-      </w:r>
-      <w:r>
-        <w:rPr>
-          <w:lang w:val="en-US"/>
-        </w:rPr>
-        <w:t>most exposed due to climate change are</w:t>
-      </w:r>
-      <w:r>
-        <w:rPr>
-          <w:lang w:val="en-US"/>
-        </w:rPr>
-        <w:t xml:space="preserve"> </w:t>
-      </w:r>
-      <w:r>
-        <w:rPr>
-          <w:lang w:val="en-US"/>
-        </w:rPr>
-        <w:t>Bahrain (index value: 10), Cambodia (9.9), Burkina Faso (9.9), Senegal (9.8), Mali (9.7), Guinea-Bissau (9.7), Namibia (9.6), Thailand (9.5), and Egypt (9.4).</w:t>
-      </w:r>
-    </w:p>
-    <w:p>
-      <w:pPr>
-        <w:jc w:val="both"/>
-        <w:rPr>
-          <w:lang w:val="en-US"/>
-        </w:rPr>
-      </w:pPr>
-      <w:r>
-        <w:rPr>
-          <w:lang w:val="en-US"/>
-        </w:rPr>
-        <w:t>Figure 3 depicts the integrated climate risk index, where the countries with a largest value (ranging from 0 to 10) are Japan (index value: 10, highly exposed to sea level rise, extreme rainfall and hurricanes), Greece (9.9, exposed to sea level rise, drought, extreme temperature, and extreme rainfall), Bahrain (9.8, sea level rise, extreme temperature and extreme rainfall), Somalia (9.6, sea level rise, extreme temperature, extreme rainfall), Kuwait (9.2, sea level-rise, extreme temperature, extreme rainfall), Montserrat (9.0, sea level rise, drought, hurricanes), China (9.0, sea level rise extreme temperature, extreme rainfall), Thailand (9.0, sea level rise, extreme temperature), Qatar (8.9, sea level rise, extreme temperature, extreme rainfall), and Anguilla (8.7, sea level rise, drought, hurricanes). Most of the countries in this list present large socioeconomic vulnerabilities with hinder their population’s capacity to adapt to a changing climate and underline their need to work swiftly towards a just climate transition. Other countries, such as Japan, might rank high in exposure to sea level rise, but since the index doesn’t consider adaptation measures, richer countries will probably not be as exposed in the future as indicated by these values.</w:t>
+        <w:t>socioeconomic vulnerabilities with hinder their population’s capacity to adapt to a changing climate and underline their need to work swiftly towards a just climate transition. Other countries, such as Japan, might rank high in exposure to sea level rise, but since the index doesn’t consider adaptation measures, richer countries will probably not be as exposed in the future as indicated by these values.</w:t>
       </w:r>
     </w:p>
     <w:p>
@@ -1238,7 +1319,6 @@
           <w:noProof/>
           <w:lang w:val="en-US"/>
         </w:rPr>
-        <w:lastRenderedPageBreak/>
         <w:drawing>
           <wp:inline distT="0" distB="0" distL="0" distR="0" wp14:anchorId="374812EE" wp14:editId="14C3AC94">
             <wp:extent cx="5612130" cy="2958465"/>
@@ -1315,14 +1395,6 @@
           <w:lang w:val="en-US"/>
         </w:rPr>
       </w:pPr>
-    </w:p>
-    <w:p>
-      <w:pPr>
-        <w:jc w:val="both"/>
-        <w:rPr>
-          <w:lang w:val="en-US"/>
-        </w:rPr>
-      </w:pPr>
       <w:r>
         <w:rPr>
           <w:noProof/>
@@ -1396,14 +1468,6 @@
         </w:rPr>
         <w:t>index. The possible values range from 0 to 10</w:t>
       </w:r>
-    </w:p>
-    <w:p>
-      <w:pPr>
-        <w:jc w:val="both"/>
-        <w:rPr>
-          <w:lang w:val="en-US"/>
-        </w:rPr>
-      </w:pPr>
     </w:p>
     <w:p>
       <w:pPr>
@@ -1499,14 +1563,6 @@
       <w:pPr>
         <w:jc w:val="both"/>
         <w:rPr>
-          <w:lang w:val="en-US"/>
-        </w:rPr>
-      </w:pPr>
-    </w:p>
-    <w:p>
-      <w:pPr>
-        <w:jc w:val="both"/>
-        <w:rPr>
           <w:b/>
           <w:bCs/>
           <w:lang w:val="en-US"/>
@@ -1518,7 +1574,124 @@
           <w:bCs/>
           <w:lang w:val="en-US"/>
         </w:rPr>
+        <w:t>World Heritage Sites exposure to climate change</w:t>
+      </w:r>
+    </w:p>
+    <w:p>
+      <w:pPr>
+        <w:jc w:val="both"/>
+        <w:rPr>
+          <w:lang w:val="en-US"/>
+        </w:rPr>
+      </w:pPr>
+      <w:r>
+        <w:rPr>
+          <w:lang w:val="en-US"/>
+        </w:rPr>
+        <w:t>Figure 4 shows the World Heritage sites that aren’t exposed to extreme weather events in the present but are projected to be in the future (2050 in a SSP2-4.5 scenario) due to climate change. Sites in yellow are exposed to 1 climate category (e.g. extreme rainfall), while sites in red are exposed to 2 climate categories (e.g. both extreme rainfall and hurricane winds), and sites in black are exposed to 3 different climate categories.</w:t>
+      </w:r>
+    </w:p>
+    <w:p>
+      <w:pPr>
+        <w:jc w:val="both"/>
+        <w:rPr>
+          <w:lang w:val="en-US"/>
+        </w:rPr>
+      </w:pPr>
+      <w:r>
+        <w:rPr>
+          <w:noProof/>
+          <w:lang w:val="en-US"/>
+        </w:rPr>
+        <w:drawing>
+          <wp:inline distT="0" distB="0" distL="0" distR="0" wp14:anchorId="4AA688D9" wp14:editId="1FE829C1">
+            <wp:extent cx="5612130" cy="2572385"/>
+            <wp:effectExtent l="0" t="0" r="1270" b="5715"/>
+            <wp:docPr id="1888898639" name="Imagen 1"/>
+            <wp:cNvGraphicFramePr>
+              <a:graphicFrameLocks xmlns:a="http://schemas.openxmlformats.org/drawingml/2006/main" noChangeAspect="1"/>
+            </wp:cNvGraphicFramePr>
+            <a:graphic xmlns:a="http://schemas.openxmlformats.org/drawingml/2006/main">
+              <a:graphicData uri="http://schemas.openxmlformats.org/drawingml/2006/picture">
+                <pic:pic xmlns:pic="http://schemas.openxmlformats.org/drawingml/2006/picture">
+                  <pic:nvPicPr>
+                    <pic:cNvPr id="1888898639" name="Imagen 1888898639"/>
+                    <pic:cNvPicPr/>
+                  </pic:nvPicPr>
+                  <pic:blipFill>
+                    <a:blip r:embed="rId10">
+                      <a:extLst>
+                        <a:ext uri="{28A0092B-C50C-407E-A947-70E740481C1C}">
+                          <a14:useLocalDpi xmlns:a14="http://schemas.microsoft.com/office/drawing/2010/main" val="0"/>
+                        </a:ext>
+                      </a:extLst>
+                    </a:blip>
+                    <a:stretch>
+                      <a:fillRect/>
+                    </a:stretch>
+                  </pic:blipFill>
+                  <pic:spPr>
+                    <a:xfrm>
+                      <a:off x="0" y="0"/>
+                      <a:ext cx="5612130" cy="2572385"/>
+                    </a:xfrm>
+                    <a:prstGeom prst="rect">
+                      <a:avLst/>
+                    </a:prstGeom>
+                  </pic:spPr>
+                </pic:pic>
+              </a:graphicData>
+            </a:graphic>
+          </wp:inline>
+        </w:drawing>
+      </w:r>
+    </w:p>
+    <w:p>
+      <w:pPr>
+        <w:jc w:val="both"/>
+        <w:rPr>
+          <w:lang w:val="en-US"/>
+        </w:rPr>
+      </w:pPr>
+      <w:r>
+        <w:rPr>
+          <w:lang w:val="en-US"/>
+        </w:rPr>
+        <w:t>Figure 4. World Heritage Sites at climate risk.</w:t>
+      </w:r>
+    </w:p>
+    <w:p>
+      <w:pPr>
+        <w:jc w:val="both"/>
+        <w:rPr>
+          <w:lang w:val="en-US"/>
+        </w:rPr>
+      </w:pPr>
+    </w:p>
+    <w:p>
+      <w:pPr>
+        <w:jc w:val="both"/>
+        <w:rPr>
+          <w:b/>
+          <w:bCs/>
+          <w:lang w:val="en-US"/>
+        </w:rPr>
+      </w:pPr>
+      <w:r>
+        <w:rPr>
+          <w:b/>
+          <w:bCs/>
+          <w:lang w:val="en-US"/>
+        </w:rPr>
         <w:t>References</w:t>
+      </w:r>
+      <w:r>
+        <w:rPr>
+          <w:b/>
+          <w:bCs/>
+          <w:lang w:val="en-US"/>
+        </w:rPr>
+        <w:t xml:space="preserve"> for the methodological note</w:t>
       </w:r>
     </w:p>
     <w:p>
@@ -1546,7 +1719,7 @@
         </w:rPr>
         <w:t xml:space="preserve"> </w:t>
       </w:r>
-      <w:hyperlink r:id="rId10" w:history="1">
+      <w:hyperlink r:id="rId11" w:history="1">
         <w:r>
           <w:rPr>
             <w:rStyle w:val="Hipervnculo"/>
@@ -1575,7 +1748,7 @@
         </w:rPr>
         <w:t xml:space="preserve">Gay, C., Estrada, F. Objective probabilities about future climate are a matter of opinion. Climatic Change 99, 27–46 (2010). </w:t>
       </w:r>
-      <w:hyperlink r:id="rId11" w:history="1">
+      <w:hyperlink r:id="rId12" w:history="1">
         <w:r>
           <w:rPr>
             <w:rStyle w:val="Hipervnculo"/>
@@ -1724,7 +1897,7 @@
         </w:rPr>
         <w:t xml:space="preserve">, M. (2017). The Shared Socioeconomic Pathways and their energy, land use, and greenhouse gas emissions implications: An overview. Global Environmental Change, 42, 153–168. </w:t>
       </w:r>
-      <w:hyperlink r:id="rId12" w:history="1">
+      <w:hyperlink r:id="rId13" w:history="1">
         <w:r>
           <w:rPr>
             <w:rStyle w:val="Hipervnculo"/>
@@ -1768,8 +1941,17 @@
         <w:rPr>
           <w:lang w:val="en-US"/>
         </w:rPr>
-        <w:t xml:space="preserve"> Drought Index Sensitive to Global Warming: The Standardized Precipitation Evapotranspiration Index. Journal of Climate, 23(7), 1696-1718. https://doi.org/10.1175/2009JCLI2909.1</w:t>
-      </w:r>
+        <w:t xml:space="preserve"> Drought Index Sensitive to Global Warming: The Standardized Precipitation Evapotranspiration Index. Journal of Climate, 23(7), 1696-1718. </w:t>
+      </w:r>
+      <w:hyperlink r:id="rId14" w:history="1">
+        <w:r>
+          <w:rPr>
+            <w:rStyle w:val="Hipervnculo"/>
+            <w:lang w:val="en-US"/>
+          </w:rPr>
+          <w:t>https://doi.org/10.1175/2009JCLI2909.1</w:t>
+        </w:r>
+      </w:hyperlink>
     </w:p>
     <w:p>
       <w:pPr>
@@ -1788,10 +1970,9 @@
         <w:rPr>
           <w:lang w:val="en-US"/>
         </w:rPr>
-        <w:lastRenderedPageBreak/>
         <w:t xml:space="preserve">World Bank, Climate Change Knowledge Portal (2024). URL: </w:t>
       </w:r>
-      <w:hyperlink r:id="rId13" w:history="1">
+      <w:hyperlink r:id="rId15" w:history="1">
         <w:r>
           <w:rPr>
             <w:rStyle w:val="Hipervnculo"/>
@@ -1832,7 +2013,7 @@
         </w:rPr>
         <w:t xml:space="preserve">United Nations Office for Disaster Risk Reduction (UNDRR) (2015). Global Assessment Report on Disaster Risk Reduction 2015: Dataset. </w:t>
       </w:r>
-      <w:hyperlink r:id="rId14" w:history="1">
+      <w:hyperlink r:id="rId16" w:history="1">
         <w:r>
           <w:rPr>
             <w:rStyle w:val="Hipervnculo"/>
@@ -1977,7 +2158,7 @@
         </w:rPr>
         <w:t xml:space="preserve"> </w:t>
       </w:r>
-      <w:hyperlink r:id="rId15" w:history="1">
+      <w:hyperlink r:id="rId17" w:history="1">
         <w:r>
           <w:rPr>
             <w:rStyle w:val="Hipervnculo"/>
@@ -2067,7 +2248,7 @@
       <w:r>
         <w:t xml:space="preserve">PLOS ONE, 10(3), e0118571. </w:t>
       </w:r>
-      <w:hyperlink r:id="rId16" w:history="1">
+      <w:hyperlink r:id="rId18" w:history="1">
         <w:r>
           <w:rPr>
             <w:rStyle w:val="Hipervnculo"/>
@@ -2096,6 +2277,7 @@
           <w:bCs/>
           <w:lang w:val="en-US"/>
         </w:rPr>
+        <w:lastRenderedPageBreak/>
         <w:t>Annex</w:t>
       </w:r>
       <w:r>
@@ -2412,30 +2594,30 @@
         <w:rPr>
           <w:lang w:val="en-US"/>
         </w:rPr>
+        <w:t>Figures A.8. to A.11. show the regions where the extreme value thresholds have been exceeded for each climate category during the period 2040-2059 in a SSP2-4.5 scenario.</w:t>
+      </w:r>
+    </w:p>
+    <w:p>
+      <w:pPr>
+        <w:jc w:val="both"/>
+        <w:rPr>
+          <w:lang w:val="en-US"/>
+        </w:rPr>
+      </w:pPr>
+    </w:p>
+    <w:p>
+      <w:pPr>
+        <w:jc w:val="both"/>
+        <w:rPr>
+          <w:lang w:val="en-US"/>
+        </w:rPr>
+      </w:pPr>
+      <w:r>
+        <w:rPr>
+          <w:noProof/>
+          <w:lang w:val="en-US"/>
+        </w:rPr>
         <w:lastRenderedPageBreak/>
-        <w:t>Figures A.8. to A.11. show the regions where the extreme value thresholds have been exceeded for each climate category during the period 2040-2059 in a SSP2-4.5 scenario.</w:t>
-      </w:r>
-    </w:p>
-    <w:p>
-      <w:pPr>
-        <w:jc w:val="both"/>
-        <w:rPr>
-          <w:lang w:val="en-US"/>
-        </w:rPr>
-      </w:pPr>
-    </w:p>
-    <w:p>
-      <w:pPr>
-        <w:jc w:val="both"/>
-        <w:rPr>
-          <w:lang w:val="en-US"/>
-        </w:rPr>
-      </w:pPr>
-      <w:r>
-        <w:rPr>
-          <w:noProof/>
-          <w:lang w:val="en-US"/>
-        </w:rPr>
         <w:drawing>
           <wp:inline distT="0" distB="0" distL="0" distR="0" wp14:anchorId="4AAEB1D1" wp14:editId="35753290">
             <wp:extent cx="5612130" cy="2958465"/>
@@ -2449,160 +2631,6 @@
                 <pic:pic xmlns:pic="http://schemas.openxmlformats.org/drawingml/2006/picture">
                   <pic:nvPicPr>
                     <pic:cNvPr id="33422935" name="Imagen 33422935"/>
-                    <pic:cNvPicPr/>
-                  </pic:nvPicPr>
-                  <pic:blipFill>
-                    <a:blip r:embed="rId17">
-                      <a:extLst>
-                        <a:ext uri="{28A0092B-C50C-407E-A947-70E740481C1C}">
-                          <a14:useLocalDpi xmlns:a14="http://schemas.microsoft.com/office/drawing/2010/main" val="0"/>
-                        </a:ext>
-                      </a:extLst>
-                    </a:blip>
-                    <a:stretch>
-                      <a:fillRect/>
-                    </a:stretch>
-                  </pic:blipFill>
-                  <pic:spPr>
-                    <a:xfrm>
-                      <a:off x="0" y="0"/>
-                      <a:ext cx="5612130" cy="2958465"/>
-                    </a:xfrm>
-                    <a:prstGeom prst="rect">
-                      <a:avLst/>
-                    </a:prstGeom>
-                  </pic:spPr>
-                </pic:pic>
-              </a:graphicData>
-            </a:graphic>
-          </wp:inline>
-        </w:drawing>
-      </w:r>
-    </w:p>
-    <w:p>
-      <w:pPr>
-        <w:jc w:val="both"/>
-        <w:rPr>
-          <w:lang w:val="en-US"/>
-        </w:rPr>
-      </w:pPr>
-      <w:r>
-        <w:rPr>
-          <w:lang w:val="en-US"/>
-        </w:rPr>
-        <w:t>Figure A.1. 100-year Hurricane wind speeds in 2050 in the SSP2-4.5 climate scenario</w:t>
-      </w:r>
-    </w:p>
-    <w:p>
-      <w:pPr>
-        <w:jc w:val="both"/>
-        <w:rPr>
-          <w:lang w:val="en-US"/>
-        </w:rPr>
-      </w:pPr>
-    </w:p>
-    <w:p>
-      <w:pPr>
-        <w:jc w:val="both"/>
-        <w:rPr>
-          <w:lang w:val="en-US"/>
-        </w:rPr>
-      </w:pPr>
-      <w:r>
-        <w:rPr>
-          <w:noProof/>
-          <w:lang w:val="en-US"/>
-        </w:rPr>
-        <w:drawing>
-          <wp:inline distT="0" distB="0" distL="0" distR="0" wp14:anchorId="162F8BA6" wp14:editId="1AC89B1D">
-            <wp:extent cx="5612130" cy="2958465"/>
-            <wp:effectExtent l="0" t="0" r="1270" b="635"/>
-            <wp:docPr id="403211407" name="Imagen 7"/>
-            <wp:cNvGraphicFramePr>
-              <a:graphicFrameLocks xmlns:a="http://schemas.openxmlformats.org/drawingml/2006/main" noChangeAspect="1"/>
-            </wp:cNvGraphicFramePr>
-            <a:graphic xmlns:a="http://schemas.openxmlformats.org/drawingml/2006/main">
-              <a:graphicData uri="http://schemas.openxmlformats.org/drawingml/2006/picture">
-                <pic:pic xmlns:pic="http://schemas.openxmlformats.org/drawingml/2006/picture">
-                  <pic:nvPicPr>
-                    <pic:cNvPr id="403211407" name="Imagen 403211407"/>
-                    <pic:cNvPicPr/>
-                  </pic:nvPicPr>
-                  <pic:blipFill>
-                    <a:blip r:embed="rId18">
-                      <a:extLst>
-                        <a:ext uri="{28A0092B-C50C-407E-A947-70E740481C1C}">
-                          <a14:useLocalDpi xmlns:a14="http://schemas.microsoft.com/office/drawing/2010/main" val="0"/>
-                        </a:ext>
-                      </a:extLst>
-                    </a:blip>
-                    <a:stretch>
-                      <a:fillRect/>
-                    </a:stretch>
-                  </pic:blipFill>
-                  <pic:spPr>
-                    <a:xfrm>
-                      <a:off x="0" y="0"/>
-                      <a:ext cx="5612130" cy="2958465"/>
-                    </a:xfrm>
-                    <a:prstGeom prst="rect">
-                      <a:avLst/>
-                    </a:prstGeom>
-                  </pic:spPr>
-                </pic:pic>
-              </a:graphicData>
-            </a:graphic>
-          </wp:inline>
-        </w:drawing>
-      </w:r>
-    </w:p>
-    <w:p>
-      <w:pPr>
-        <w:jc w:val="both"/>
-        <w:rPr>
-          <w:lang w:val="en-US"/>
-        </w:rPr>
-      </w:pPr>
-      <w:r>
-        <w:rPr>
-          <w:lang w:val="en-US"/>
-        </w:rPr>
-        <w:t>Figure A.2. Hurricane risk index. The possible values range from 0 to 10</w:t>
-      </w:r>
-    </w:p>
-    <w:p>
-      <w:pPr>
-        <w:jc w:val="both"/>
-        <w:rPr>
-          <w:lang w:val="en-US"/>
-        </w:rPr>
-      </w:pPr>
-    </w:p>
-    <w:p>
-      <w:pPr>
-        <w:jc w:val="both"/>
-        <w:rPr>
-          <w:lang w:val="en-US"/>
-        </w:rPr>
-      </w:pPr>
-      <w:r>
-        <w:rPr>
-          <w:noProof/>
-          <w:lang w:val="en-US"/>
-        </w:rPr>
-        <w:drawing>
-          <wp:inline distT="0" distB="0" distL="0" distR="0" wp14:anchorId="153E8227" wp14:editId="4F08BE2F">
-            <wp:extent cx="5612130" cy="2958465"/>
-            <wp:effectExtent l="0" t="0" r="1270" b="635"/>
-            <wp:docPr id="1764407845" name="Imagen 8"/>
-            <wp:cNvGraphicFramePr>
-              <a:graphicFrameLocks xmlns:a="http://schemas.openxmlformats.org/drawingml/2006/main" noChangeAspect="1"/>
-            </wp:cNvGraphicFramePr>
-            <a:graphic xmlns:a="http://schemas.openxmlformats.org/drawingml/2006/main">
-              <a:graphicData uri="http://schemas.openxmlformats.org/drawingml/2006/picture">
-                <pic:pic xmlns:pic="http://schemas.openxmlformats.org/drawingml/2006/picture">
-                  <pic:nvPicPr>
-                    <pic:cNvPr id="1764407845" name="Imagen 1764407845"/>
                     <pic:cNvPicPr/>
                   </pic:nvPicPr>
                   <pic:blipFill>
@@ -2644,19 +2672,7 @@
         <w:rPr>
           <w:lang w:val="en-US"/>
         </w:rPr>
-        <w:t xml:space="preserve">Figure A.3. </w:t>
-      </w:r>
-      <w:r>
-        <w:rPr>
-          <w:lang w:val="en-US"/>
-        </w:rPr>
-        <w:t>Average maximum rainfall in 1 day</w:t>
-      </w:r>
-      <w:r>
-        <w:rPr>
-          <w:lang w:val="en-US"/>
-        </w:rPr>
-        <w:t xml:space="preserve"> in 2050 in the SSP2-4.5 climate scenario</w:t>
+        <w:t>Figure A.1. 100-year Hurricane wind speeds in 2050 in the SSP2-4.5 climate scenario</w:t>
       </w:r>
     </w:p>
     <w:p>
@@ -2680,10 +2696,10 @@
           <w:lang w:val="en-US"/>
         </w:rPr>
         <w:drawing>
-          <wp:inline distT="0" distB="0" distL="0" distR="0" wp14:anchorId="67C22A65" wp14:editId="53FAB380">
+          <wp:inline distT="0" distB="0" distL="0" distR="0" wp14:anchorId="162F8BA6" wp14:editId="1AC89B1D">
             <wp:extent cx="5612130" cy="2958465"/>
             <wp:effectExtent l="0" t="0" r="1270" b="635"/>
-            <wp:docPr id="212604925" name="Imagen 9"/>
+            <wp:docPr id="403211407" name="Imagen 7"/>
             <wp:cNvGraphicFramePr>
               <a:graphicFrameLocks xmlns:a="http://schemas.openxmlformats.org/drawingml/2006/main" noChangeAspect="1"/>
             </wp:cNvGraphicFramePr>
@@ -2691,7 +2707,7 @@
               <a:graphicData uri="http://schemas.openxmlformats.org/drawingml/2006/picture">
                 <pic:pic xmlns:pic="http://schemas.openxmlformats.org/drawingml/2006/picture">
                   <pic:nvPicPr>
-                    <pic:cNvPr id="212604925" name="Imagen 212604925"/>
+                    <pic:cNvPr id="403211407" name="Imagen 403211407"/>
                     <pic:cNvPicPr/>
                   </pic:nvPicPr>
                   <pic:blipFill>
@@ -2733,19 +2749,7 @@
         <w:rPr>
           <w:lang w:val="en-US"/>
         </w:rPr>
-        <w:t xml:space="preserve">Figure A.4. </w:t>
-      </w:r>
-      <w:r>
-        <w:rPr>
-          <w:lang w:val="en-US"/>
-        </w:rPr>
-        <w:t xml:space="preserve">Extreme rainfall </w:t>
-      </w:r>
-      <w:r>
-        <w:rPr>
-          <w:lang w:val="en-US"/>
-        </w:rPr>
-        <w:t>risk index. The possible values range from 0 to 10</w:t>
+        <w:t>Figure A.2. Hurricane risk index. The possible values range from 0 to 10</w:t>
       </w:r>
     </w:p>
     <w:p>
@@ -2770,10 +2774,10 @@
         </w:rPr>
         <w:lastRenderedPageBreak/>
         <w:drawing>
-          <wp:inline distT="0" distB="0" distL="0" distR="0" wp14:anchorId="5BDD0B0C" wp14:editId="6B900B4B">
+          <wp:inline distT="0" distB="0" distL="0" distR="0" wp14:anchorId="153E8227" wp14:editId="4F08BE2F">
             <wp:extent cx="5612130" cy="2958465"/>
             <wp:effectExtent l="0" t="0" r="1270" b="635"/>
-            <wp:docPr id="874232105" name="Imagen 10"/>
+            <wp:docPr id="1764407845" name="Imagen 8"/>
             <wp:cNvGraphicFramePr>
               <a:graphicFrameLocks xmlns:a="http://schemas.openxmlformats.org/drawingml/2006/main" noChangeAspect="1"/>
             </wp:cNvGraphicFramePr>
@@ -2781,7 +2785,7 @@
               <a:graphicData uri="http://schemas.openxmlformats.org/drawingml/2006/picture">
                 <pic:pic xmlns:pic="http://schemas.openxmlformats.org/drawingml/2006/picture">
                   <pic:nvPicPr>
-                    <pic:cNvPr id="874232105" name="Imagen 874232105"/>
+                    <pic:cNvPr id="1764407845" name="Imagen 1764407845"/>
                     <pic:cNvPicPr/>
                   </pic:nvPicPr>
                   <pic:blipFill>
@@ -2823,7 +2827,19 @@
         <w:rPr>
           <w:lang w:val="en-US"/>
         </w:rPr>
-        <w:t>Figure A.5. Average 12-month SPEI in 2050 in the SSP2-4.5 climate scenario</w:t>
+        <w:t xml:space="preserve">Figure A.3. </w:t>
+      </w:r>
+      <w:r>
+        <w:rPr>
+          <w:lang w:val="en-US"/>
+        </w:rPr>
+        <w:t>Average maximum rainfall in 1 day</w:t>
+      </w:r>
+      <w:r>
+        <w:rPr>
+          <w:lang w:val="en-US"/>
+        </w:rPr>
+        <w:t xml:space="preserve"> in 2050 in the SSP2-4.5 climate scenario</w:t>
       </w:r>
     </w:p>
     <w:p>
@@ -2847,10 +2863,10 @@
           <w:lang w:val="en-US"/>
         </w:rPr>
         <w:drawing>
-          <wp:inline distT="0" distB="0" distL="0" distR="0" wp14:anchorId="686E74DD" wp14:editId="43567034">
+          <wp:inline distT="0" distB="0" distL="0" distR="0" wp14:anchorId="67C22A65" wp14:editId="53FAB380">
             <wp:extent cx="5612130" cy="2958465"/>
             <wp:effectExtent l="0" t="0" r="1270" b="635"/>
-            <wp:docPr id="1601588529" name="Imagen 11"/>
+            <wp:docPr id="212604925" name="Imagen 9"/>
             <wp:cNvGraphicFramePr>
               <a:graphicFrameLocks xmlns:a="http://schemas.openxmlformats.org/drawingml/2006/main" noChangeAspect="1"/>
             </wp:cNvGraphicFramePr>
@@ -2858,7 +2874,7 @@
               <a:graphicData uri="http://schemas.openxmlformats.org/drawingml/2006/picture">
                 <pic:pic xmlns:pic="http://schemas.openxmlformats.org/drawingml/2006/picture">
                   <pic:nvPicPr>
-                    <pic:cNvPr id="1601588529" name="Imagen 1601588529"/>
+                    <pic:cNvPr id="212604925" name="Imagen 212604925"/>
                     <pic:cNvPicPr/>
                   </pic:nvPicPr>
                   <pic:blipFill>
@@ -2900,7 +2916,19 @@
         <w:rPr>
           <w:lang w:val="en-US"/>
         </w:rPr>
-        <w:t>Figure A.6. Drought risk index. The possible values range from 0 to 10</w:t>
+        <w:t xml:space="preserve">Figure A.4. </w:t>
+      </w:r>
+      <w:r>
+        <w:rPr>
+          <w:lang w:val="en-US"/>
+        </w:rPr>
+        <w:t xml:space="preserve">Extreme rainfall </w:t>
+      </w:r>
+      <w:r>
+        <w:rPr>
+          <w:lang w:val="en-US"/>
+        </w:rPr>
+        <w:t>risk index. The possible values range from 0 to 10</w:t>
       </w:r>
     </w:p>
     <w:p>
@@ -2925,10 +2953,10 @@
         </w:rPr>
         <w:lastRenderedPageBreak/>
         <w:drawing>
-          <wp:inline distT="0" distB="0" distL="0" distR="0" wp14:anchorId="3B233FBE" wp14:editId="64E95495">
+          <wp:inline distT="0" distB="0" distL="0" distR="0" wp14:anchorId="5BDD0B0C" wp14:editId="6B900B4B">
             <wp:extent cx="5612130" cy="2958465"/>
             <wp:effectExtent l="0" t="0" r="1270" b="635"/>
-            <wp:docPr id="1351838294" name="Imagen 12"/>
+            <wp:docPr id="874232105" name="Imagen 10"/>
             <wp:cNvGraphicFramePr>
               <a:graphicFrameLocks xmlns:a="http://schemas.openxmlformats.org/drawingml/2006/main" noChangeAspect="1"/>
             </wp:cNvGraphicFramePr>
@@ -2936,7 +2964,7 @@
               <a:graphicData uri="http://schemas.openxmlformats.org/drawingml/2006/picture">
                 <pic:pic xmlns:pic="http://schemas.openxmlformats.org/drawingml/2006/picture">
                   <pic:nvPicPr>
-                    <pic:cNvPr id="1351838294" name="Imagen 1351838294"/>
+                    <pic:cNvPr id="874232105" name="Imagen 874232105"/>
                     <pic:cNvPicPr/>
                   </pic:nvPicPr>
                   <pic:blipFill>
@@ -2978,7 +3006,7 @@
         <w:rPr>
           <w:lang w:val="en-US"/>
         </w:rPr>
-        <w:t>Figure A.7. Sea-level rise risk index. The possible values range from 0 to 10</w:t>
+        <w:t>Figure A.5. Average 12-month SPEI in 2050 in the SSP2-4.5 climate scenario</w:t>
       </w:r>
     </w:p>
     <w:p>
@@ -3002,10 +3030,10 @@
           <w:lang w:val="en-US"/>
         </w:rPr>
         <w:drawing>
-          <wp:inline distT="0" distB="0" distL="0" distR="0" wp14:anchorId="59181C15" wp14:editId="0CFA2780">
-            <wp:extent cx="5612130" cy="2572385"/>
-            <wp:effectExtent l="0" t="0" r="1270" b="5715"/>
-            <wp:docPr id="1798376759" name="Imagen 3"/>
+          <wp:inline distT="0" distB="0" distL="0" distR="0" wp14:anchorId="686E74DD" wp14:editId="43567034">
+            <wp:extent cx="5612130" cy="2958465"/>
+            <wp:effectExtent l="0" t="0" r="1270" b="635"/>
+            <wp:docPr id="1601588529" name="Imagen 11"/>
             <wp:cNvGraphicFramePr>
               <a:graphicFrameLocks xmlns:a="http://schemas.openxmlformats.org/drawingml/2006/main" noChangeAspect="1"/>
             </wp:cNvGraphicFramePr>
@@ -3013,7 +3041,7 @@
               <a:graphicData uri="http://schemas.openxmlformats.org/drawingml/2006/picture">
                 <pic:pic xmlns:pic="http://schemas.openxmlformats.org/drawingml/2006/picture">
                   <pic:nvPicPr>
-                    <pic:cNvPr id="1798376759" name="Imagen 1798376759"/>
+                    <pic:cNvPr id="1601588529" name="Imagen 1601588529"/>
                     <pic:cNvPicPr/>
                   </pic:nvPicPr>
                   <pic:blipFill>
@@ -3031,7 +3059,7 @@
                   <pic:spPr>
                     <a:xfrm>
                       <a:off x="0" y="0"/>
-                      <a:ext cx="5612130" cy="2572385"/>
+                      <a:ext cx="5612130" cy="2958465"/>
                     </a:xfrm>
                     <a:prstGeom prst="rect">
                       <a:avLst/>
@@ -3055,7 +3083,7 @@
         <w:rPr>
           <w:lang w:val="en-US"/>
         </w:rPr>
-        <w:t>Figure A.8. Regions with more than 12 weeks of days exceeding 35°C in 2050 in the SSP2-4.5 climate scenario</w:t>
+        <w:t>Figure A.6. Drought risk index. The possible values range from 0 to 10</w:t>
       </w:r>
     </w:p>
     <w:p>
@@ -3080,10 +3108,10 @@
         </w:rPr>
         <w:lastRenderedPageBreak/>
         <w:drawing>
-          <wp:inline distT="0" distB="0" distL="0" distR="0" wp14:anchorId="0F121272" wp14:editId="6F2F6DDE">
-            <wp:extent cx="5612130" cy="2572385"/>
-            <wp:effectExtent l="0" t="0" r="1270" b="5715"/>
-            <wp:docPr id="1030850230" name="Imagen 1"/>
+          <wp:inline distT="0" distB="0" distL="0" distR="0" wp14:anchorId="3B233FBE" wp14:editId="64E95495">
+            <wp:extent cx="5612130" cy="2958465"/>
+            <wp:effectExtent l="0" t="0" r="1270" b="635"/>
+            <wp:docPr id="1351838294" name="Imagen 12"/>
             <wp:cNvGraphicFramePr>
               <a:graphicFrameLocks xmlns:a="http://schemas.openxmlformats.org/drawingml/2006/main" noChangeAspect="1"/>
             </wp:cNvGraphicFramePr>
@@ -3091,7 +3119,7 @@
               <a:graphicData uri="http://schemas.openxmlformats.org/drawingml/2006/picture">
                 <pic:pic xmlns:pic="http://schemas.openxmlformats.org/drawingml/2006/picture">
                   <pic:nvPicPr>
-                    <pic:cNvPr id="1030850230" name="Imagen 1030850230"/>
+                    <pic:cNvPr id="1351838294" name="Imagen 1351838294"/>
                     <pic:cNvPicPr/>
                   </pic:nvPicPr>
                   <pic:blipFill>
@@ -3109,7 +3137,7 @@
                   <pic:spPr>
                     <a:xfrm>
                       <a:off x="0" y="0"/>
-                      <a:ext cx="5612130" cy="2572385"/>
+                      <a:ext cx="5612130" cy="2958465"/>
                     </a:xfrm>
                     <a:prstGeom prst="rect">
                       <a:avLst/>
@@ -3133,31 +3161,7 @@
         <w:rPr>
           <w:lang w:val="en-US"/>
         </w:rPr>
-        <w:t>Figure A.</w:t>
-      </w:r>
-      <w:r>
-        <w:rPr>
-          <w:lang w:val="en-US"/>
-        </w:rPr>
-        <w:t>9</w:t>
-      </w:r>
-      <w:r>
-        <w:rPr>
-          <w:lang w:val="en-US"/>
-        </w:rPr>
-        <w:t xml:space="preserve">. </w:t>
-      </w:r>
-      <w:r>
-        <w:rPr>
-          <w:lang w:val="en-US"/>
-        </w:rPr>
-        <w:t>Regions with 100-year hurricane winds above category 4</w:t>
-      </w:r>
-      <w:r>
-        <w:rPr>
-          <w:lang w:val="en-US"/>
-        </w:rPr>
-        <w:t xml:space="preserve"> in 2050 in the SSP2-4.5 climate scenario</w:t>
+        <w:t>Figure A.7. Sea-level rise risk index. The possible values range from 0 to 10</w:t>
       </w:r>
     </w:p>
     <w:p>
@@ -3181,10 +3185,10 @@
           <w:lang w:val="en-US"/>
         </w:rPr>
         <w:drawing>
-          <wp:inline distT="0" distB="0" distL="0" distR="0" wp14:anchorId="0F2E0B0C" wp14:editId="23DC6280">
+          <wp:inline distT="0" distB="0" distL="0" distR="0" wp14:anchorId="59181C15" wp14:editId="0CFA2780">
             <wp:extent cx="5612130" cy="2572385"/>
             <wp:effectExtent l="0" t="0" r="1270" b="5715"/>
-            <wp:docPr id="56866675" name="Imagen 2"/>
+            <wp:docPr id="1798376759" name="Imagen 3"/>
             <wp:cNvGraphicFramePr>
               <a:graphicFrameLocks xmlns:a="http://schemas.openxmlformats.org/drawingml/2006/main" noChangeAspect="1"/>
             </wp:cNvGraphicFramePr>
@@ -3192,7 +3196,7 @@
               <a:graphicData uri="http://schemas.openxmlformats.org/drawingml/2006/picture">
                 <pic:pic xmlns:pic="http://schemas.openxmlformats.org/drawingml/2006/picture">
                   <pic:nvPicPr>
-                    <pic:cNvPr id="56866675" name="Imagen 56866675"/>
+                    <pic:cNvPr id="1798376759" name="Imagen 1798376759"/>
                     <pic:cNvPicPr/>
                   </pic:nvPicPr>
                   <pic:blipFill>
@@ -3234,31 +3238,7 @@
         <w:rPr>
           <w:lang w:val="en-US"/>
         </w:rPr>
-        <w:t>Figure A.</w:t>
-      </w:r>
-      <w:r>
-        <w:rPr>
-          <w:lang w:val="en-US"/>
-        </w:rPr>
-        <w:t>10</w:t>
-      </w:r>
-      <w:r>
-        <w:rPr>
-          <w:lang w:val="en-US"/>
-        </w:rPr>
-        <w:t xml:space="preserve">. Regions with </w:t>
-      </w:r>
-      <w:r>
-        <w:rPr>
-          <w:lang w:val="en-US"/>
-        </w:rPr>
-        <w:t>1-day maximum rainfall exceeding 10% of annual rainfall</w:t>
-      </w:r>
-      <w:r>
-        <w:rPr>
-          <w:lang w:val="en-US"/>
-        </w:rPr>
-        <w:t xml:space="preserve"> in 2050 in the SSP2-4.5 climate scenario</w:t>
+        <w:t>Figure A.8. Regions with more than 12 weeks of days exceeding 35°C in 2050 in the SSP2-4.5 climate scenario</w:t>
       </w:r>
     </w:p>
     <w:p>
@@ -3283,10 +3263,10 @@
         </w:rPr>
         <w:lastRenderedPageBreak/>
         <w:drawing>
-          <wp:inline distT="0" distB="0" distL="0" distR="0" wp14:anchorId="429B10B2" wp14:editId="15A28EDA">
+          <wp:inline distT="0" distB="0" distL="0" distR="0" wp14:anchorId="0F121272" wp14:editId="6F2F6DDE">
             <wp:extent cx="5612130" cy="2572385"/>
             <wp:effectExtent l="0" t="0" r="1270" b="5715"/>
-            <wp:docPr id="921619571" name="Imagen 4"/>
+            <wp:docPr id="1030850230" name="Imagen 1"/>
             <wp:cNvGraphicFramePr>
               <a:graphicFrameLocks xmlns:a="http://schemas.openxmlformats.org/drawingml/2006/main" noChangeAspect="1"/>
             </wp:cNvGraphicFramePr>
@@ -3294,7 +3274,7 @@
               <a:graphicData uri="http://schemas.openxmlformats.org/drawingml/2006/picture">
                 <pic:pic xmlns:pic="http://schemas.openxmlformats.org/drawingml/2006/picture">
                   <pic:nvPicPr>
-                    <pic:cNvPr id="921619571" name="Imagen 921619571"/>
+                    <pic:cNvPr id="1030850230" name="Imagen 1030850230"/>
                     <pic:cNvPicPr/>
                   </pic:nvPicPr>
                   <pic:blipFill>
@@ -3336,31 +3316,162 @@
         <w:rPr>
           <w:lang w:val="en-US"/>
         </w:rPr>
-        <w:t>Figure A.</w:t>
-      </w:r>
-      <w:r>
-        <w:rPr>
-          <w:lang w:val="en-US"/>
-        </w:rPr>
-        <w:t>11</w:t>
-      </w:r>
-      <w:r>
-        <w:rPr>
-          <w:lang w:val="en-US"/>
-        </w:rPr>
-        <w:t xml:space="preserve">. Regions </w:t>
-      </w:r>
-      <w:r>
-        <w:rPr>
-          <w:lang w:val="en-US"/>
-        </w:rPr>
-        <w:t>an average 12-month SPEI below -0.15</w:t>
-      </w:r>
-      <w:r>
-        <w:rPr>
-          <w:lang w:val="en-US"/>
-        </w:rPr>
-        <w:t xml:space="preserve"> in 2050 in the SSP2-4.5 climate scenario</w:t>
+        <w:t>Figure A.9. Regions with 100-year hurricane winds above category 4 in 2050 in the SSP2-4.5 climate scenario</w:t>
+      </w:r>
+    </w:p>
+    <w:p>
+      <w:pPr>
+        <w:jc w:val="both"/>
+        <w:rPr>
+          <w:lang w:val="en-US"/>
+        </w:rPr>
+      </w:pPr>
+    </w:p>
+    <w:p>
+      <w:pPr>
+        <w:jc w:val="both"/>
+        <w:rPr>
+          <w:lang w:val="en-US"/>
+        </w:rPr>
+      </w:pPr>
+      <w:r>
+        <w:rPr>
+          <w:noProof/>
+          <w:lang w:val="en-US"/>
+        </w:rPr>
+        <w:drawing>
+          <wp:inline distT="0" distB="0" distL="0" distR="0" wp14:anchorId="0F2E0B0C" wp14:editId="23DC6280">
+            <wp:extent cx="5612130" cy="2572385"/>
+            <wp:effectExtent l="0" t="0" r="1270" b="5715"/>
+            <wp:docPr id="56866675" name="Imagen 2"/>
+            <wp:cNvGraphicFramePr>
+              <a:graphicFrameLocks xmlns:a="http://schemas.openxmlformats.org/drawingml/2006/main" noChangeAspect="1"/>
+            </wp:cNvGraphicFramePr>
+            <a:graphic xmlns:a="http://schemas.openxmlformats.org/drawingml/2006/main">
+              <a:graphicData uri="http://schemas.openxmlformats.org/drawingml/2006/picture">
+                <pic:pic xmlns:pic="http://schemas.openxmlformats.org/drawingml/2006/picture">
+                  <pic:nvPicPr>
+                    <pic:cNvPr id="56866675" name="Imagen 56866675"/>
+                    <pic:cNvPicPr/>
+                  </pic:nvPicPr>
+                  <pic:blipFill>
+                    <a:blip r:embed="rId28">
+                      <a:extLst>
+                        <a:ext uri="{28A0092B-C50C-407E-A947-70E740481C1C}">
+                          <a14:useLocalDpi xmlns:a14="http://schemas.microsoft.com/office/drawing/2010/main" val="0"/>
+                        </a:ext>
+                      </a:extLst>
+                    </a:blip>
+                    <a:stretch>
+                      <a:fillRect/>
+                    </a:stretch>
+                  </pic:blipFill>
+                  <pic:spPr>
+                    <a:xfrm>
+                      <a:off x="0" y="0"/>
+                      <a:ext cx="5612130" cy="2572385"/>
+                    </a:xfrm>
+                    <a:prstGeom prst="rect">
+                      <a:avLst/>
+                    </a:prstGeom>
+                  </pic:spPr>
+                </pic:pic>
+              </a:graphicData>
+            </a:graphic>
+          </wp:inline>
+        </w:drawing>
+      </w:r>
+    </w:p>
+    <w:p>
+      <w:pPr>
+        <w:jc w:val="both"/>
+        <w:rPr>
+          <w:lang w:val="en-US"/>
+        </w:rPr>
+      </w:pPr>
+      <w:r>
+        <w:rPr>
+          <w:lang w:val="en-US"/>
+        </w:rPr>
+        <w:t>Figure A.10. Regions with 1-day maximum rainfall exceeding 10% of annual rainfall in 2050 in the SSP2-4.5 climate scenario</w:t>
+      </w:r>
+    </w:p>
+    <w:p>
+      <w:pPr>
+        <w:jc w:val="both"/>
+        <w:rPr>
+          <w:lang w:val="en-US"/>
+        </w:rPr>
+      </w:pPr>
+    </w:p>
+    <w:p>
+      <w:pPr>
+        <w:jc w:val="both"/>
+        <w:rPr>
+          <w:lang w:val="en-US"/>
+        </w:rPr>
+      </w:pPr>
+      <w:r>
+        <w:rPr>
+          <w:noProof/>
+          <w:lang w:val="en-US"/>
+        </w:rPr>
+        <w:lastRenderedPageBreak/>
+        <w:drawing>
+          <wp:inline distT="0" distB="0" distL="0" distR="0" wp14:anchorId="429B10B2" wp14:editId="15A28EDA">
+            <wp:extent cx="5612130" cy="2572385"/>
+            <wp:effectExtent l="0" t="0" r="1270" b="5715"/>
+            <wp:docPr id="921619571" name="Imagen 4"/>
+            <wp:cNvGraphicFramePr>
+              <a:graphicFrameLocks xmlns:a="http://schemas.openxmlformats.org/drawingml/2006/main" noChangeAspect="1"/>
+            </wp:cNvGraphicFramePr>
+            <a:graphic xmlns:a="http://schemas.openxmlformats.org/drawingml/2006/main">
+              <a:graphicData uri="http://schemas.openxmlformats.org/drawingml/2006/picture">
+                <pic:pic xmlns:pic="http://schemas.openxmlformats.org/drawingml/2006/picture">
+                  <pic:nvPicPr>
+                    <pic:cNvPr id="921619571" name="Imagen 921619571"/>
+                    <pic:cNvPicPr/>
+                  </pic:nvPicPr>
+                  <pic:blipFill>
+                    <a:blip r:embed="rId29">
+                      <a:extLst>
+                        <a:ext uri="{28A0092B-C50C-407E-A947-70E740481C1C}">
+                          <a14:useLocalDpi xmlns:a14="http://schemas.microsoft.com/office/drawing/2010/main" val="0"/>
+                        </a:ext>
+                      </a:extLst>
+                    </a:blip>
+                    <a:stretch>
+                      <a:fillRect/>
+                    </a:stretch>
+                  </pic:blipFill>
+                  <pic:spPr>
+                    <a:xfrm>
+                      <a:off x="0" y="0"/>
+                      <a:ext cx="5612130" cy="2572385"/>
+                    </a:xfrm>
+                    <a:prstGeom prst="rect">
+                      <a:avLst/>
+                    </a:prstGeom>
+                  </pic:spPr>
+                </pic:pic>
+              </a:graphicData>
+            </a:graphic>
+          </wp:inline>
+        </w:drawing>
+      </w:r>
+    </w:p>
+    <w:p>
+      <w:pPr>
+        <w:jc w:val="both"/>
+        <w:rPr>
+          <w:lang w:val="en-US"/>
+        </w:rPr>
+      </w:pPr>
+      <w:r>
+        <w:rPr>
+          <w:lang w:val="en-US"/>
+        </w:rPr>
+        <w:t>Figure A.11. Regions an average 12-month SPEI below -0.15 in 2050 in the SSP2-4.5 climate scenario</w:t>
       </w:r>
     </w:p>
     <w:p>
